--- a/docs/Peer Evaluation Form.docx
+++ b/docs/Peer Evaluation Form.docx
@@ -1,6 +1,6 @@
 
 <file path=word/document.xml><?xml version="1.0" encoding="utf-8"?>
-<w:document xmlns:wpc="http://schemas.microsoft.com/office/word/2010/wordprocessingCanvas" xmlns:cx="http://schemas.microsoft.com/office/drawing/2014/chartex" xmlns:cx1="http://schemas.microsoft.com/office/drawing/2015/9/8/chartex" xmlns:cx2="http://schemas.microsoft.com/office/drawing/2015/10/21/chartex" xmlns:cx3="http://schemas.microsoft.com/office/drawing/2016/5/9/chartex" xmlns:cx4="http://schemas.microsoft.com/office/drawing/2016/5/10/chartex" xmlns:cx5="http://schemas.microsoft.com/office/drawing/2016/5/11/chartex" xmlns:cx6="http://schemas.microsoft.com/office/drawing/2016/5/12/chartex" xmlns:cx7="http://schemas.microsoft.com/office/drawing/2016/5/13/chartex" xmlns:cx8="http://schemas.microsoft.com/office/drawing/2016/5/14/chartex" xmlns:mc="http://schemas.openxmlformats.org/markup-compatibility/2006" xmlns:aink="http://schemas.microsoft.com/office/drawing/2016/ink" xmlns:am3d="http://schemas.microsoft.com/office/drawing/2017/model3d" xmlns:o="urn:schemas-microsoft-com:office:office" xmlns:r="http://schemas.openxmlformats.org/officeDocument/2006/relationships" xmlns:m="http://schemas.openxmlformats.org/officeDocument/2006/math" xmlns:v="urn:schemas-microsoft-com:vml" xmlns:wp14="http://schemas.microsoft.com/office/word/2010/wordprocessingDrawing" xmlns:wp="http://schemas.openxmlformats.org/drawingml/2006/wordprocessingDrawing" xmlns:w10="urn:schemas-microsoft-com:office:word" xmlns:w="http://schemas.openxmlformats.org/wordprocessingml/2006/main" xmlns:w14="http://schemas.microsoft.com/office/word/2010/wordml" xmlns:w15="http://schemas.microsoft.com/office/word/2012/wordml" xmlns:w16cex="http://schemas.microsoft.com/office/word/2018/wordml/cex" xmlns:w16cid="http://schemas.microsoft.com/office/word/2016/wordml/cid" xmlns:w16="http://schemas.microsoft.com/office/word/2018/wordml" xmlns:w16sdtdh="http://schemas.microsoft.com/office/word/2020/wordml/sdtdatahash" xmlns:w16se="http://schemas.microsoft.com/office/word/2015/wordml/symex" xmlns:wpg="http://schemas.microsoft.com/office/word/2010/wordprocessingGroup" xmlns:wpi="http://schemas.microsoft.com/office/word/2010/wordprocessingInk" xmlns:wne="http://schemas.microsoft.com/office/word/2006/wordml" xmlns:wps="http://schemas.microsoft.com/office/word/2010/wordprocessingShape" mc:Ignorable="w14 w15 w16se w16cid w16 w16cex w16sdtdh wp14">
+<w:document xmlns:wpc="http://schemas.microsoft.com/office/word/2010/wordprocessingCanvas" xmlns:cx="http://schemas.microsoft.com/office/drawing/2014/chartex" xmlns:cx1="http://schemas.microsoft.com/office/drawing/2015/9/8/chartex" xmlns:cx2="http://schemas.microsoft.com/office/drawing/2015/10/21/chartex" xmlns:cx3="http://schemas.microsoft.com/office/drawing/2016/5/9/chartex" xmlns:cx4="http://schemas.microsoft.com/office/drawing/2016/5/10/chartex" xmlns:cx5="http://schemas.microsoft.com/office/drawing/2016/5/11/chartex" xmlns:cx6="http://schemas.microsoft.com/office/drawing/2016/5/12/chartex" xmlns:cx7="http://schemas.microsoft.com/office/drawing/2016/5/13/chartex" xmlns:cx8="http://schemas.microsoft.com/office/drawing/2016/5/14/chartex" xmlns:mc="http://schemas.openxmlformats.org/markup-compatibility/2006" xmlns:aink="http://schemas.microsoft.com/office/drawing/2016/ink" xmlns:am3d="http://schemas.microsoft.com/office/drawing/2017/model3d" xmlns:o="urn:schemas-microsoft-com:office:office" xmlns:oel="http://schemas.microsoft.com/office/2019/extlst" xmlns:r="http://schemas.openxmlformats.org/officeDocument/2006/relationships" xmlns:m="http://schemas.openxmlformats.org/officeDocument/2006/math" xmlns:v="urn:schemas-microsoft-com:vml" xmlns:wp14="http://schemas.microsoft.com/office/word/2010/wordprocessingDrawing" xmlns:wp="http://schemas.openxmlformats.org/drawingml/2006/wordprocessingDrawing" xmlns:w10="urn:schemas-microsoft-com:office:word" xmlns:w="http://schemas.openxmlformats.org/wordprocessingml/2006/main" xmlns:w14="http://schemas.microsoft.com/office/word/2010/wordml" xmlns:w15="http://schemas.microsoft.com/office/word/2012/wordml" xmlns:w16cex="http://schemas.microsoft.com/office/word/2018/wordml/cex" xmlns:w16cid="http://schemas.microsoft.com/office/word/2016/wordml/cid" xmlns:w16="http://schemas.microsoft.com/office/word/2018/wordml" xmlns:w16sdtdh="http://schemas.microsoft.com/office/word/2020/wordml/sdtdatahash" xmlns:w16se="http://schemas.microsoft.com/office/word/2015/wordml/symex" xmlns:wpg="http://schemas.microsoft.com/office/word/2010/wordprocessingGroup" xmlns:wpi="http://schemas.microsoft.com/office/word/2010/wordprocessingInk" xmlns:wne="http://schemas.microsoft.com/office/word/2006/wordml" xmlns:wps="http://schemas.microsoft.com/office/word/2010/wordprocessingShape" mc:Ignorable="w14 w15 w16se w16cid w16 w16cex w16sdtdh wp14">
   <w:body>
     <w:p>
       <w:pPr>
@@ -80,6 +80,8 @@
       <w:pPr>
         <w:rPr>
           <w:rFonts w:ascii="Times New Roman" w:hAnsi="Times New Roman" w:cs="Times New Roman"/>
+          <w:b/>
+          <w:bCs/>
         </w:rPr>
       </w:pPr>
       <w:r>
@@ -93,6 +95,28 @@
           <w:rFonts w:ascii="Times New Roman" w:hAnsi="Times New Roman" w:cs="Times New Roman"/>
         </w:rPr>
         <w:t>:</w:t>
+      </w:r>
+      <w:r>
+        <w:rPr>
+          <w:rFonts w:ascii="Times New Roman" w:hAnsi="Times New Roman" w:cs="Times New Roman"/>
+        </w:rPr>
+        <w:t xml:space="preserve"> </w:t>
+      </w:r>
+      <w:r>
+        <w:rPr>
+          <w:rFonts w:ascii="Times New Roman" w:hAnsi="Times New Roman" w:cs="Times New Roman"/>
+          <w:b/>
+          <w:bCs/>
+        </w:rPr>
+        <w:t>Raj Ashish Dholakia (100813041</w:t>
+      </w:r>
+      <w:r>
+        <w:rPr>
+          <w:rFonts w:ascii="Times New Roman" w:hAnsi="Times New Roman" w:cs="Times New Roman"/>
+          <w:b/>
+          <w:bCs/>
+        </w:rPr>
+        <w:t>)</w:t>
       </w:r>
     </w:p>
     <w:p>
@@ -195,13 +219,7 @@
               <w:rPr>
                 <w:rFonts w:ascii="Times New Roman" w:hAnsi="Times New Roman" w:cs="Times New Roman"/>
               </w:rPr>
-              <w:t>Member#</w:t>
-            </w:r>
-            <w:r>
-              <w:rPr>
-                <w:rFonts w:ascii="Times New Roman" w:hAnsi="Times New Roman" w:cs="Times New Roman"/>
-              </w:rPr>
-              <w:t>2</w:t>
+              <w:t>Member#2</w:t>
             </w:r>
           </w:p>
           <w:p>
@@ -227,13 +245,7 @@
               <w:rPr>
                 <w:rFonts w:ascii="Times New Roman" w:hAnsi="Times New Roman" w:cs="Times New Roman"/>
               </w:rPr>
-              <w:t>Member#</w:t>
-            </w:r>
-            <w:r>
-              <w:rPr>
-                <w:rFonts w:ascii="Times New Roman" w:hAnsi="Times New Roman" w:cs="Times New Roman"/>
-              </w:rPr>
-              <w:t>3</w:t>
+              <w:t>Member#3</w:t>
             </w:r>
           </w:p>
           <w:p>
@@ -281,6 +293,12 @@
                 <w:rFonts w:ascii="Times New Roman" w:hAnsi="Times New Roman" w:cs="Times New Roman"/>
               </w:rPr>
             </w:pPr>
+            <w:r>
+              <w:rPr>
+                <w:rFonts w:ascii="Times New Roman" w:hAnsi="Times New Roman" w:cs="Times New Roman"/>
+              </w:rPr>
+              <w:t>4</w:t>
+            </w:r>
           </w:p>
         </w:tc>
         <w:tc>
@@ -346,6 +364,12 @@
                 <w:rFonts w:ascii="Times New Roman" w:hAnsi="Times New Roman" w:cs="Times New Roman"/>
               </w:rPr>
             </w:pPr>
+            <w:r>
+              <w:rPr>
+                <w:rFonts w:ascii="Times New Roman" w:hAnsi="Times New Roman" w:cs="Times New Roman"/>
+              </w:rPr>
+              <w:t>4</w:t>
+            </w:r>
           </w:p>
         </w:tc>
         <w:tc>
@@ -411,6 +435,12 @@
                 <w:rFonts w:ascii="Times New Roman" w:hAnsi="Times New Roman" w:cs="Times New Roman"/>
               </w:rPr>
             </w:pPr>
+            <w:r>
+              <w:rPr>
+                <w:rFonts w:ascii="Times New Roman" w:hAnsi="Times New Roman" w:cs="Times New Roman"/>
+              </w:rPr>
+              <w:t>4</w:t>
+            </w:r>
           </w:p>
         </w:tc>
         <w:tc>
@@ -476,6 +506,12 @@
                 <w:rFonts w:ascii="Times New Roman" w:hAnsi="Times New Roman" w:cs="Times New Roman"/>
               </w:rPr>
             </w:pPr>
+            <w:r>
+              <w:rPr>
+                <w:rFonts w:ascii="Times New Roman" w:hAnsi="Times New Roman" w:cs="Times New Roman"/>
+              </w:rPr>
+              <w:t>4</w:t>
+            </w:r>
           </w:p>
         </w:tc>
         <w:tc>
@@ -541,6 +577,12 @@
                 <w:rFonts w:ascii="Times New Roman" w:hAnsi="Times New Roman" w:cs="Times New Roman"/>
               </w:rPr>
             </w:pPr>
+            <w:r>
+              <w:rPr>
+                <w:rFonts w:ascii="Times New Roman" w:hAnsi="Times New Roman" w:cs="Times New Roman"/>
+              </w:rPr>
+              <w:t>4</w:t>
+            </w:r>
           </w:p>
         </w:tc>
         <w:tc>
@@ -606,6 +648,12 @@
                 <w:rFonts w:ascii="Times New Roman" w:hAnsi="Times New Roman" w:cs="Times New Roman"/>
               </w:rPr>
             </w:pPr>
+            <w:r>
+              <w:rPr>
+                <w:rFonts w:ascii="Times New Roman" w:hAnsi="Times New Roman" w:cs="Times New Roman"/>
+              </w:rPr>
+              <w:t>4</w:t>
+            </w:r>
           </w:p>
         </w:tc>
         <w:tc>
@@ -672,6 +720,12 @@
                 <w:rFonts w:ascii="Times New Roman" w:hAnsi="Times New Roman" w:cs="Times New Roman"/>
               </w:rPr>
             </w:pPr>
+            <w:r>
+              <w:rPr>
+                <w:rFonts w:ascii="Times New Roman" w:hAnsi="Times New Roman" w:cs="Times New Roman"/>
+              </w:rPr>
+              <w:t>24</w:t>
+            </w:r>
           </w:p>
         </w:tc>
         <w:tc>
@@ -928,7 +982,7 @@
 </file>
 
 <file path=word/endnotes.xml><?xml version="1.0" encoding="utf-8"?>
-<w:endnotes xmlns:wpc="http://schemas.microsoft.com/office/word/2010/wordprocessingCanvas" xmlns:cx="http://schemas.microsoft.com/office/drawing/2014/chartex" xmlns:cx1="http://schemas.microsoft.com/office/drawing/2015/9/8/chartex" xmlns:cx2="http://schemas.microsoft.com/office/drawing/2015/10/21/chartex" xmlns:cx3="http://schemas.microsoft.com/office/drawing/2016/5/9/chartex" xmlns:cx4="http://schemas.microsoft.com/office/drawing/2016/5/10/chartex" xmlns:cx5="http://schemas.microsoft.com/office/drawing/2016/5/11/chartex" xmlns:cx6="http://schemas.microsoft.com/office/drawing/2016/5/12/chartex" xmlns:cx7="http://schemas.microsoft.com/office/drawing/2016/5/13/chartex" xmlns:cx8="http://schemas.microsoft.com/office/drawing/2016/5/14/chartex" xmlns:mc="http://schemas.openxmlformats.org/markup-compatibility/2006" xmlns:aink="http://schemas.microsoft.com/office/drawing/2016/ink" xmlns:am3d="http://schemas.microsoft.com/office/drawing/2017/model3d" xmlns:o="urn:schemas-microsoft-com:office:office" xmlns:r="http://schemas.openxmlformats.org/officeDocument/2006/relationships" xmlns:m="http://schemas.openxmlformats.org/officeDocument/2006/math" xmlns:v="urn:schemas-microsoft-com:vml" xmlns:wp14="http://schemas.microsoft.com/office/word/2010/wordprocessingDrawing" xmlns:wp="http://schemas.openxmlformats.org/drawingml/2006/wordprocessingDrawing" xmlns:w10="urn:schemas-microsoft-com:office:word" xmlns:w="http://schemas.openxmlformats.org/wordprocessingml/2006/main" xmlns:w14="http://schemas.microsoft.com/office/word/2010/wordml" xmlns:w15="http://schemas.microsoft.com/office/word/2012/wordml" xmlns:w16cex="http://schemas.microsoft.com/office/word/2018/wordml/cex" xmlns:w16cid="http://schemas.microsoft.com/office/word/2016/wordml/cid" xmlns:w16="http://schemas.microsoft.com/office/word/2018/wordml" xmlns:w16sdtdh="http://schemas.microsoft.com/office/word/2020/wordml/sdtdatahash" xmlns:w16se="http://schemas.microsoft.com/office/word/2015/wordml/symex" xmlns:wpg="http://schemas.microsoft.com/office/word/2010/wordprocessingGroup" xmlns:wpi="http://schemas.microsoft.com/office/word/2010/wordprocessingInk" xmlns:wne="http://schemas.microsoft.com/office/word/2006/wordml" xmlns:wps="http://schemas.microsoft.com/office/word/2010/wordprocessingShape" mc:Ignorable="w14 w15 w16se w16cid w16 w16cex w16sdtdh wp14">
+<w:endnotes xmlns:wpc="http://schemas.microsoft.com/office/word/2010/wordprocessingCanvas" xmlns:cx="http://schemas.microsoft.com/office/drawing/2014/chartex" xmlns:cx1="http://schemas.microsoft.com/office/drawing/2015/9/8/chartex" xmlns:cx2="http://schemas.microsoft.com/office/drawing/2015/10/21/chartex" xmlns:cx3="http://schemas.microsoft.com/office/drawing/2016/5/9/chartex" xmlns:cx4="http://schemas.microsoft.com/office/drawing/2016/5/10/chartex" xmlns:cx5="http://schemas.microsoft.com/office/drawing/2016/5/11/chartex" xmlns:cx6="http://schemas.microsoft.com/office/drawing/2016/5/12/chartex" xmlns:cx7="http://schemas.microsoft.com/office/drawing/2016/5/13/chartex" xmlns:cx8="http://schemas.microsoft.com/office/drawing/2016/5/14/chartex" xmlns:mc="http://schemas.openxmlformats.org/markup-compatibility/2006" xmlns:aink="http://schemas.microsoft.com/office/drawing/2016/ink" xmlns:am3d="http://schemas.microsoft.com/office/drawing/2017/model3d" xmlns:o="urn:schemas-microsoft-com:office:office" xmlns:oel="http://schemas.microsoft.com/office/2019/extlst" xmlns:r="http://schemas.openxmlformats.org/officeDocument/2006/relationships" xmlns:m="http://schemas.openxmlformats.org/officeDocument/2006/math" xmlns:v="urn:schemas-microsoft-com:vml" xmlns:wp14="http://schemas.microsoft.com/office/word/2010/wordprocessingDrawing" xmlns:wp="http://schemas.openxmlformats.org/drawingml/2006/wordprocessingDrawing" xmlns:w10="urn:schemas-microsoft-com:office:word" xmlns:w="http://schemas.openxmlformats.org/wordprocessingml/2006/main" xmlns:w14="http://schemas.microsoft.com/office/word/2010/wordml" xmlns:w15="http://schemas.microsoft.com/office/word/2012/wordml" xmlns:w16cex="http://schemas.microsoft.com/office/word/2018/wordml/cex" xmlns:w16cid="http://schemas.microsoft.com/office/word/2016/wordml/cid" xmlns:w16="http://schemas.microsoft.com/office/word/2018/wordml" xmlns:w16sdtdh="http://schemas.microsoft.com/office/word/2020/wordml/sdtdatahash" xmlns:w16se="http://schemas.microsoft.com/office/word/2015/wordml/symex" xmlns:wpg="http://schemas.microsoft.com/office/word/2010/wordprocessingGroup" xmlns:wpi="http://schemas.microsoft.com/office/word/2010/wordprocessingInk" xmlns:wne="http://schemas.microsoft.com/office/word/2006/wordml" xmlns:wps="http://schemas.microsoft.com/office/word/2010/wordprocessingShape" mc:Ignorable="w14 w15 w16se w16cid w16 w16cex w16sdtdh wp14">
   <w:endnote w:type="separator" w:id="-1">
     <w:p>
       <w:pPr>
@@ -953,7 +1007,7 @@
 </file>
 
 <file path=word/footer1.xml><?xml version="1.0" encoding="utf-8"?>
-<w:ftr xmlns:wpc="http://schemas.microsoft.com/office/word/2010/wordprocessingCanvas" xmlns:cx="http://schemas.microsoft.com/office/drawing/2014/chartex" xmlns:cx1="http://schemas.microsoft.com/office/drawing/2015/9/8/chartex" xmlns:cx2="http://schemas.microsoft.com/office/drawing/2015/10/21/chartex" xmlns:cx3="http://schemas.microsoft.com/office/drawing/2016/5/9/chartex" xmlns:cx4="http://schemas.microsoft.com/office/drawing/2016/5/10/chartex" xmlns:cx5="http://schemas.microsoft.com/office/drawing/2016/5/11/chartex" xmlns:cx6="http://schemas.microsoft.com/office/drawing/2016/5/12/chartex" xmlns:cx7="http://schemas.microsoft.com/office/drawing/2016/5/13/chartex" xmlns:cx8="http://schemas.microsoft.com/office/drawing/2016/5/14/chartex" xmlns:mc="http://schemas.openxmlformats.org/markup-compatibility/2006" xmlns:aink="http://schemas.microsoft.com/office/drawing/2016/ink" xmlns:am3d="http://schemas.microsoft.com/office/drawing/2017/model3d" xmlns:o="urn:schemas-microsoft-com:office:office" xmlns:r="http://schemas.openxmlformats.org/officeDocument/2006/relationships" xmlns:m="http://schemas.openxmlformats.org/officeDocument/2006/math" xmlns:v="urn:schemas-microsoft-com:vml" xmlns:wp14="http://schemas.microsoft.com/office/word/2010/wordprocessingDrawing" xmlns:wp="http://schemas.openxmlformats.org/drawingml/2006/wordprocessingDrawing" xmlns:w10="urn:schemas-microsoft-com:office:word" xmlns:w="http://schemas.openxmlformats.org/wordprocessingml/2006/main" xmlns:w14="http://schemas.microsoft.com/office/word/2010/wordml" xmlns:w15="http://schemas.microsoft.com/office/word/2012/wordml" xmlns:w16cex="http://schemas.microsoft.com/office/word/2018/wordml/cex" xmlns:w16cid="http://schemas.microsoft.com/office/word/2016/wordml/cid" xmlns:w16="http://schemas.microsoft.com/office/word/2018/wordml" xmlns:w16sdtdh="http://schemas.microsoft.com/office/word/2020/wordml/sdtdatahash" xmlns:w16se="http://schemas.microsoft.com/office/word/2015/wordml/symex" xmlns:wpg="http://schemas.microsoft.com/office/word/2010/wordprocessingGroup" xmlns:wpi="http://schemas.microsoft.com/office/word/2010/wordprocessingInk" xmlns:wne="http://schemas.microsoft.com/office/word/2006/wordml" xmlns:wps="http://schemas.microsoft.com/office/word/2010/wordprocessingShape" mc:Ignorable="w14 w15 w16se w16cid w16 w16cex w16sdtdh wp14">
+<w:ftr xmlns:wpc="http://schemas.microsoft.com/office/word/2010/wordprocessingCanvas" xmlns:cx="http://schemas.microsoft.com/office/drawing/2014/chartex" xmlns:cx1="http://schemas.microsoft.com/office/drawing/2015/9/8/chartex" xmlns:cx2="http://schemas.microsoft.com/office/drawing/2015/10/21/chartex" xmlns:cx3="http://schemas.microsoft.com/office/drawing/2016/5/9/chartex" xmlns:cx4="http://schemas.microsoft.com/office/drawing/2016/5/10/chartex" xmlns:cx5="http://schemas.microsoft.com/office/drawing/2016/5/11/chartex" xmlns:cx6="http://schemas.microsoft.com/office/drawing/2016/5/12/chartex" xmlns:cx7="http://schemas.microsoft.com/office/drawing/2016/5/13/chartex" xmlns:cx8="http://schemas.microsoft.com/office/drawing/2016/5/14/chartex" xmlns:mc="http://schemas.openxmlformats.org/markup-compatibility/2006" xmlns:aink="http://schemas.microsoft.com/office/drawing/2016/ink" xmlns:am3d="http://schemas.microsoft.com/office/drawing/2017/model3d" xmlns:o="urn:schemas-microsoft-com:office:office" xmlns:oel="http://schemas.microsoft.com/office/2019/extlst" xmlns:r="http://schemas.openxmlformats.org/officeDocument/2006/relationships" xmlns:m="http://schemas.openxmlformats.org/officeDocument/2006/math" xmlns:v="urn:schemas-microsoft-com:vml" xmlns:wp14="http://schemas.microsoft.com/office/word/2010/wordprocessingDrawing" xmlns:wp="http://schemas.openxmlformats.org/drawingml/2006/wordprocessingDrawing" xmlns:w10="urn:schemas-microsoft-com:office:word" xmlns:w="http://schemas.openxmlformats.org/wordprocessingml/2006/main" xmlns:w14="http://schemas.microsoft.com/office/word/2010/wordml" xmlns:w15="http://schemas.microsoft.com/office/word/2012/wordml" xmlns:w16cex="http://schemas.microsoft.com/office/word/2018/wordml/cex" xmlns:w16cid="http://schemas.microsoft.com/office/word/2016/wordml/cid" xmlns:w16="http://schemas.microsoft.com/office/word/2018/wordml" xmlns:w16sdtdh="http://schemas.microsoft.com/office/word/2020/wordml/sdtdatahash" xmlns:w16se="http://schemas.microsoft.com/office/word/2015/wordml/symex" xmlns:wpg="http://schemas.microsoft.com/office/word/2010/wordprocessingGroup" xmlns:wpi="http://schemas.microsoft.com/office/word/2010/wordprocessingInk" xmlns:wne="http://schemas.microsoft.com/office/word/2006/wordml" xmlns:wps="http://schemas.microsoft.com/office/word/2010/wordprocessingShape" mc:Ignorable="w14 w15 w16se w16cid w16 w16cex w16sdtdh wp14">
   <w:p>
     <w:pPr>
       <w:pStyle w:val="Footer"/>
@@ -963,7 +1017,7 @@
 </file>
 
 <file path=word/footer2.xml><?xml version="1.0" encoding="utf-8"?>
-<w:ftr xmlns:wpc="http://schemas.microsoft.com/office/word/2010/wordprocessingCanvas" xmlns:cx="http://schemas.microsoft.com/office/drawing/2014/chartex" xmlns:cx1="http://schemas.microsoft.com/office/drawing/2015/9/8/chartex" xmlns:cx2="http://schemas.microsoft.com/office/drawing/2015/10/21/chartex" xmlns:cx3="http://schemas.microsoft.com/office/drawing/2016/5/9/chartex" xmlns:cx4="http://schemas.microsoft.com/office/drawing/2016/5/10/chartex" xmlns:cx5="http://schemas.microsoft.com/office/drawing/2016/5/11/chartex" xmlns:cx6="http://schemas.microsoft.com/office/drawing/2016/5/12/chartex" xmlns:cx7="http://schemas.microsoft.com/office/drawing/2016/5/13/chartex" xmlns:cx8="http://schemas.microsoft.com/office/drawing/2016/5/14/chartex" xmlns:mc="http://schemas.openxmlformats.org/markup-compatibility/2006" xmlns:aink="http://schemas.microsoft.com/office/drawing/2016/ink" xmlns:am3d="http://schemas.microsoft.com/office/drawing/2017/model3d" xmlns:o="urn:schemas-microsoft-com:office:office" xmlns:r="http://schemas.openxmlformats.org/officeDocument/2006/relationships" xmlns:m="http://schemas.openxmlformats.org/officeDocument/2006/math" xmlns:v="urn:schemas-microsoft-com:vml" xmlns:wp14="http://schemas.microsoft.com/office/word/2010/wordprocessingDrawing" xmlns:wp="http://schemas.openxmlformats.org/drawingml/2006/wordprocessingDrawing" xmlns:w10="urn:schemas-microsoft-com:office:word" xmlns:w="http://schemas.openxmlformats.org/wordprocessingml/2006/main" xmlns:w14="http://schemas.microsoft.com/office/word/2010/wordml" xmlns:w15="http://schemas.microsoft.com/office/word/2012/wordml" xmlns:w16cex="http://schemas.microsoft.com/office/word/2018/wordml/cex" xmlns:w16cid="http://schemas.microsoft.com/office/word/2016/wordml/cid" xmlns:w16="http://schemas.microsoft.com/office/word/2018/wordml" xmlns:w16sdtdh="http://schemas.microsoft.com/office/word/2020/wordml/sdtdatahash" xmlns:w16se="http://schemas.microsoft.com/office/word/2015/wordml/symex" xmlns:wpg="http://schemas.microsoft.com/office/word/2010/wordprocessingGroup" xmlns:wpi="http://schemas.microsoft.com/office/word/2010/wordprocessingInk" xmlns:wne="http://schemas.microsoft.com/office/word/2006/wordml" xmlns:wps="http://schemas.microsoft.com/office/word/2010/wordprocessingShape" mc:Ignorable="w14 w15 w16se w16cid w16 w16cex w16sdtdh wp14">
+<w:ftr xmlns:wpc="http://schemas.microsoft.com/office/word/2010/wordprocessingCanvas" xmlns:cx="http://schemas.microsoft.com/office/drawing/2014/chartex" xmlns:cx1="http://schemas.microsoft.com/office/drawing/2015/9/8/chartex" xmlns:cx2="http://schemas.microsoft.com/office/drawing/2015/10/21/chartex" xmlns:cx3="http://schemas.microsoft.com/office/drawing/2016/5/9/chartex" xmlns:cx4="http://schemas.microsoft.com/office/drawing/2016/5/10/chartex" xmlns:cx5="http://schemas.microsoft.com/office/drawing/2016/5/11/chartex" xmlns:cx6="http://schemas.microsoft.com/office/drawing/2016/5/12/chartex" xmlns:cx7="http://schemas.microsoft.com/office/drawing/2016/5/13/chartex" xmlns:cx8="http://schemas.microsoft.com/office/drawing/2016/5/14/chartex" xmlns:mc="http://schemas.openxmlformats.org/markup-compatibility/2006" xmlns:aink="http://schemas.microsoft.com/office/drawing/2016/ink" xmlns:am3d="http://schemas.microsoft.com/office/drawing/2017/model3d" xmlns:o="urn:schemas-microsoft-com:office:office" xmlns:oel="http://schemas.microsoft.com/office/2019/extlst" xmlns:r="http://schemas.openxmlformats.org/officeDocument/2006/relationships" xmlns:m="http://schemas.openxmlformats.org/officeDocument/2006/math" xmlns:v="urn:schemas-microsoft-com:vml" xmlns:wp14="http://schemas.microsoft.com/office/word/2010/wordprocessingDrawing" xmlns:wp="http://schemas.openxmlformats.org/drawingml/2006/wordprocessingDrawing" xmlns:w10="urn:schemas-microsoft-com:office:word" xmlns:w="http://schemas.openxmlformats.org/wordprocessingml/2006/main" xmlns:w14="http://schemas.microsoft.com/office/word/2010/wordml" xmlns:w15="http://schemas.microsoft.com/office/word/2012/wordml" xmlns:w16cex="http://schemas.microsoft.com/office/word/2018/wordml/cex" xmlns:w16cid="http://schemas.microsoft.com/office/word/2016/wordml/cid" xmlns:w16="http://schemas.microsoft.com/office/word/2018/wordml" xmlns:w16sdtdh="http://schemas.microsoft.com/office/word/2020/wordml/sdtdatahash" xmlns:w16se="http://schemas.microsoft.com/office/word/2015/wordml/symex" xmlns:wpg="http://schemas.microsoft.com/office/word/2010/wordprocessingGroup" xmlns:wpi="http://schemas.microsoft.com/office/word/2010/wordprocessingInk" xmlns:wne="http://schemas.microsoft.com/office/word/2006/wordml" xmlns:wps="http://schemas.microsoft.com/office/word/2010/wordprocessingShape" mc:Ignorable="w14 w15 w16se w16cid w16 w16cex w16sdtdh wp14">
   <w:p>
     <w:pPr>
       <w:pStyle w:val="Footer"/>
@@ -973,7 +1027,7 @@
 </file>
 
 <file path=word/footer3.xml><?xml version="1.0" encoding="utf-8"?>
-<w:ftr xmlns:wpc="http://schemas.microsoft.com/office/word/2010/wordprocessingCanvas" xmlns:cx="http://schemas.microsoft.com/office/drawing/2014/chartex" xmlns:cx1="http://schemas.microsoft.com/office/drawing/2015/9/8/chartex" xmlns:cx2="http://schemas.microsoft.com/office/drawing/2015/10/21/chartex" xmlns:cx3="http://schemas.microsoft.com/office/drawing/2016/5/9/chartex" xmlns:cx4="http://schemas.microsoft.com/office/drawing/2016/5/10/chartex" xmlns:cx5="http://schemas.microsoft.com/office/drawing/2016/5/11/chartex" xmlns:cx6="http://schemas.microsoft.com/office/drawing/2016/5/12/chartex" xmlns:cx7="http://schemas.microsoft.com/office/drawing/2016/5/13/chartex" xmlns:cx8="http://schemas.microsoft.com/office/drawing/2016/5/14/chartex" xmlns:mc="http://schemas.openxmlformats.org/markup-compatibility/2006" xmlns:aink="http://schemas.microsoft.com/office/drawing/2016/ink" xmlns:am3d="http://schemas.microsoft.com/office/drawing/2017/model3d" xmlns:o="urn:schemas-microsoft-com:office:office" xmlns:r="http://schemas.openxmlformats.org/officeDocument/2006/relationships" xmlns:m="http://schemas.openxmlformats.org/officeDocument/2006/math" xmlns:v="urn:schemas-microsoft-com:vml" xmlns:wp14="http://schemas.microsoft.com/office/word/2010/wordprocessingDrawing" xmlns:wp="http://schemas.openxmlformats.org/drawingml/2006/wordprocessingDrawing" xmlns:w10="urn:schemas-microsoft-com:office:word" xmlns:w="http://schemas.openxmlformats.org/wordprocessingml/2006/main" xmlns:w14="http://schemas.microsoft.com/office/word/2010/wordml" xmlns:w15="http://schemas.microsoft.com/office/word/2012/wordml" xmlns:w16cex="http://schemas.microsoft.com/office/word/2018/wordml/cex" xmlns:w16cid="http://schemas.microsoft.com/office/word/2016/wordml/cid" xmlns:w16="http://schemas.microsoft.com/office/word/2018/wordml" xmlns:w16sdtdh="http://schemas.microsoft.com/office/word/2020/wordml/sdtdatahash" xmlns:w16se="http://schemas.microsoft.com/office/word/2015/wordml/symex" xmlns:wpg="http://schemas.microsoft.com/office/word/2010/wordprocessingGroup" xmlns:wpi="http://schemas.microsoft.com/office/word/2010/wordprocessingInk" xmlns:wne="http://schemas.microsoft.com/office/word/2006/wordml" xmlns:wps="http://schemas.microsoft.com/office/word/2010/wordprocessingShape" mc:Ignorable="w14 w15 w16se w16cid w16 w16cex w16sdtdh wp14">
+<w:ftr xmlns:wpc="http://schemas.microsoft.com/office/word/2010/wordprocessingCanvas" xmlns:cx="http://schemas.microsoft.com/office/drawing/2014/chartex" xmlns:cx1="http://schemas.microsoft.com/office/drawing/2015/9/8/chartex" xmlns:cx2="http://schemas.microsoft.com/office/drawing/2015/10/21/chartex" xmlns:cx3="http://schemas.microsoft.com/office/drawing/2016/5/9/chartex" xmlns:cx4="http://schemas.microsoft.com/office/drawing/2016/5/10/chartex" xmlns:cx5="http://schemas.microsoft.com/office/drawing/2016/5/11/chartex" xmlns:cx6="http://schemas.microsoft.com/office/drawing/2016/5/12/chartex" xmlns:cx7="http://schemas.microsoft.com/office/drawing/2016/5/13/chartex" xmlns:cx8="http://schemas.microsoft.com/office/drawing/2016/5/14/chartex" xmlns:mc="http://schemas.openxmlformats.org/markup-compatibility/2006" xmlns:aink="http://schemas.microsoft.com/office/drawing/2016/ink" xmlns:am3d="http://schemas.microsoft.com/office/drawing/2017/model3d" xmlns:o="urn:schemas-microsoft-com:office:office" xmlns:oel="http://schemas.microsoft.com/office/2019/extlst" xmlns:r="http://schemas.openxmlformats.org/officeDocument/2006/relationships" xmlns:m="http://schemas.openxmlformats.org/officeDocument/2006/math" xmlns:v="urn:schemas-microsoft-com:vml" xmlns:wp14="http://schemas.microsoft.com/office/word/2010/wordprocessingDrawing" xmlns:wp="http://schemas.openxmlformats.org/drawingml/2006/wordprocessingDrawing" xmlns:w10="urn:schemas-microsoft-com:office:word" xmlns:w="http://schemas.openxmlformats.org/wordprocessingml/2006/main" xmlns:w14="http://schemas.microsoft.com/office/word/2010/wordml" xmlns:w15="http://schemas.microsoft.com/office/word/2012/wordml" xmlns:w16cex="http://schemas.microsoft.com/office/word/2018/wordml/cex" xmlns:w16cid="http://schemas.microsoft.com/office/word/2016/wordml/cid" xmlns:w16="http://schemas.microsoft.com/office/word/2018/wordml" xmlns:w16sdtdh="http://schemas.microsoft.com/office/word/2020/wordml/sdtdatahash" xmlns:w16se="http://schemas.microsoft.com/office/word/2015/wordml/symex" xmlns:wpg="http://schemas.microsoft.com/office/word/2010/wordprocessingGroup" xmlns:wpi="http://schemas.microsoft.com/office/word/2010/wordprocessingInk" xmlns:wne="http://schemas.microsoft.com/office/word/2006/wordml" xmlns:wps="http://schemas.microsoft.com/office/word/2010/wordprocessingShape" mc:Ignorable="w14 w15 w16se w16cid w16 w16cex w16sdtdh wp14">
   <w:p>
     <w:pPr>
       <w:pStyle w:val="Footer"/>
@@ -983,7 +1037,7 @@
 </file>
 
 <file path=word/footnotes.xml><?xml version="1.0" encoding="utf-8"?>
-<w:footnotes xmlns:wpc="http://schemas.microsoft.com/office/word/2010/wordprocessingCanvas" xmlns:cx="http://schemas.microsoft.com/office/drawing/2014/chartex" xmlns:cx1="http://schemas.microsoft.com/office/drawing/2015/9/8/chartex" xmlns:cx2="http://schemas.microsoft.com/office/drawing/2015/10/21/chartex" xmlns:cx3="http://schemas.microsoft.com/office/drawing/2016/5/9/chartex" xmlns:cx4="http://schemas.microsoft.com/office/drawing/2016/5/10/chartex" xmlns:cx5="http://schemas.microsoft.com/office/drawing/2016/5/11/chartex" xmlns:cx6="http://schemas.microsoft.com/office/drawing/2016/5/12/chartex" xmlns:cx7="http://schemas.microsoft.com/office/drawing/2016/5/13/chartex" xmlns:cx8="http://schemas.microsoft.com/office/drawing/2016/5/14/chartex" xmlns:mc="http://schemas.openxmlformats.org/markup-compatibility/2006" xmlns:aink="http://schemas.microsoft.com/office/drawing/2016/ink" xmlns:am3d="http://schemas.microsoft.com/office/drawing/2017/model3d" xmlns:o="urn:schemas-microsoft-com:office:office" xmlns:r="http://schemas.openxmlformats.org/officeDocument/2006/relationships" xmlns:m="http://schemas.openxmlformats.org/officeDocument/2006/math" xmlns:v="urn:schemas-microsoft-com:vml" xmlns:wp14="http://schemas.microsoft.com/office/word/2010/wordprocessingDrawing" xmlns:wp="http://schemas.openxmlformats.org/drawingml/2006/wordprocessingDrawing" xmlns:w10="urn:schemas-microsoft-com:office:word" xmlns:w="http://schemas.openxmlformats.org/wordprocessingml/2006/main" xmlns:w14="http://schemas.microsoft.com/office/word/2010/wordml" xmlns:w15="http://schemas.microsoft.com/office/word/2012/wordml" xmlns:w16cex="http://schemas.microsoft.com/office/word/2018/wordml/cex" xmlns:w16cid="http://schemas.microsoft.com/office/word/2016/wordml/cid" xmlns:w16="http://schemas.microsoft.com/office/word/2018/wordml" xmlns:w16sdtdh="http://schemas.microsoft.com/office/word/2020/wordml/sdtdatahash" xmlns:w16se="http://schemas.microsoft.com/office/word/2015/wordml/symex" xmlns:wpg="http://schemas.microsoft.com/office/word/2010/wordprocessingGroup" xmlns:wpi="http://schemas.microsoft.com/office/word/2010/wordprocessingInk" xmlns:wne="http://schemas.microsoft.com/office/word/2006/wordml" xmlns:wps="http://schemas.microsoft.com/office/word/2010/wordprocessingShape" mc:Ignorable="w14 w15 w16se w16cid w16 w16cex w16sdtdh wp14">
+<w:footnotes xmlns:wpc="http://schemas.microsoft.com/office/word/2010/wordprocessingCanvas" xmlns:cx="http://schemas.microsoft.com/office/drawing/2014/chartex" xmlns:cx1="http://schemas.microsoft.com/office/drawing/2015/9/8/chartex" xmlns:cx2="http://schemas.microsoft.com/office/drawing/2015/10/21/chartex" xmlns:cx3="http://schemas.microsoft.com/office/drawing/2016/5/9/chartex" xmlns:cx4="http://schemas.microsoft.com/office/drawing/2016/5/10/chartex" xmlns:cx5="http://schemas.microsoft.com/office/drawing/2016/5/11/chartex" xmlns:cx6="http://schemas.microsoft.com/office/drawing/2016/5/12/chartex" xmlns:cx7="http://schemas.microsoft.com/office/drawing/2016/5/13/chartex" xmlns:cx8="http://schemas.microsoft.com/office/drawing/2016/5/14/chartex" xmlns:mc="http://schemas.openxmlformats.org/markup-compatibility/2006" xmlns:aink="http://schemas.microsoft.com/office/drawing/2016/ink" xmlns:am3d="http://schemas.microsoft.com/office/drawing/2017/model3d" xmlns:o="urn:schemas-microsoft-com:office:office" xmlns:oel="http://schemas.microsoft.com/office/2019/extlst" xmlns:r="http://schemas.openxmlformats.org/officeDocument/2006/relationships" xmlns:m="http://schemas.openxmlformats.org/officeDocument/2006/math" xmlns:v="urn:schemas-microsoft-com:vml" xmlns:wp14="http://schemas.microsoft.com/office/word/2010/wordprocessingDrawing" xmlns:wp="http://schemas.openxmlformats.org/drawingml/2006/wordprocessingDrawing" xmlns:w10="urn:schemas-microsoft-com:office:word" xmlns:w="http://schemas.openxmlformats.org/wordprocessingml/2006/main" xmlns:w14="http://schemas.microsoft.com/office/word/2010/wordml" xmlns:w15="http://schemas.microsoft.com/office/word/2012/wordml" xmlns:w16cex="http://schemas.microsoft.com/office/word/2018/wordml/cex" xmlns:w16cid="http://schemas.microsoft.com/office/word/2016/wordml/cid" xmlns:w16="http://schemas.microsoft.com/office/word/2018/wordml" xmlns:w16sdtdh="http://schemas.microsoft.com/office/word/2020/wordml/sdtdatahash" xmlns:w16se="http://schemas.microsoft.com/office/word/2015/wordml/symex" xmlns:wpg="http://schemas.microsoft.com/office/word/2010/wordprocessingGroup" xmlns:wpi="http://schemas.microsoft.com/office/word/2010/wordprocessingInk" xmlns:wne="http://schemas.microsoft.com/office/word/2006/wordml" xmlns:wps="http://schemas.microsoft.com/office/word/2010/wordprocessingShape" mc:Ignorable="w14 w15 w16se w16cid w16 w16cex w16sdtdh wp14">
   <w:footnote w:type="separator" w:id="-1">
     <w:p>
       <w:pPr>
@@ -1008,7 +1062,7 @@
 </file>
 
 <file path=word/header1.xml><?xml version="1.0" encoding="utf-8"?>
-<w:hdr xmlns:wpc="http://schemas.microsoft.com/office/word/2010/wordprocessingCanvas" xmlns:cx="http://schemas.microsoft.com/office/drawing/2014/chartex" xmlns:cx1="http://schemas.microsoft.com/office/drawing/2015/9/8/chartex" xmlns:cx2="http://schemas.microsoft.com/office/drawing/2015/10/21/chartex" xmlns:cx3="http://schemas.microsoft.com/office/drawing/2016/5/9/chartex" xmlns:cx4="http://schemas.microsoft.com/office/drawing/2016/5/10/chartex" xmlns:cx5="http://schemas.microsoft.com/office/drawing/2016/5/11/chartex" xmlns:cx6="http://schemas.microsoft.com/office/drawing/2016/5/12/chartex" xmlns:cx7="http://schemas.microsoft.com/office/drawing/2016/5/13/chartex" xmlns:cx8="http://schemas.microsoft.com/office/drawing/2016/5/14/chartex" xmlns:mc="http://schemas.openxmlformats.org/markup-compatibility/2006" xmlns:aink="http://schemas.microsoft.com/office/drawing/2016/ink" xmlns:am3d="http://schemas.microsoft.com/office/drawing/2017/model3d" xmlns:o="urn:schemas-microsoft-com:office:office" xmlns:r="http://schemas.openxmlformats.org/officeDocument/2006/relationships" xmlns:m="http://schemas.openxmlformats.org/officeDocument/2006/math" xmlns:v="urn:schemas-microsoft-com:vml" xmlns:wp14="http://schemas.microsoft.com/office/word/2010/wordprocessingDrawing" xmlns:wp="http://schemas.openxmlformats.org/drawingml/2006/wordprocessingDrawing" xmlns:w10="urn:schemas-microsoft-com:office:word" xmlns:w="http://schemas.openxmlformats.org/wordprocessingml/2006/main" xmlns:w14="http://schemas.microsoft.com/office/word/2010/wordml" xmlns:w15="http://schemas.microsoft.com/office/word/2012/wordml" xmlns:w16cex="http://schemas.microsoft.com/office/word/2018/wordml/cex" xmlns:w16cid="http://schemas.microsoft.com/office/word/2016/wordml/cid" xmlns:w16="http://schemas.microsoft.com/office/word/2018/wordml" xmlns:w16sdtdh="http://schemas.microsoft.com/office/word/2020/wordml/sdtdatahash" xmlns:w16se="http://schemas.microsoft.com/office/word/2015/wordml/symex" xmlns:wpg="http://schemas.microsoft.com/office/word/2010/wordprocessingGroup" xmlns:wpi="http://schemas.microsoft.com/office/word/2010/wordprocessingInk" xmlns:wne="http://schemas.microsoft.com/office/word/2006/wordml" xmlns:wps="http://schemas.microsoft.com/office/word/2010/wordprocessingShape" mc:Ignorable="w14 w15 w16se w16cid w16 w16cex w16sdtdh wp14">
+<w:hdr xmlns:wpc="http://schemas.microsoft.com/office/word/2010/wordprocessingCanvas" xmlns:cx="http://schemas.microsoft.com/office/drawing/2014/chartex" xmlns:cx1="http://schemas.microsoft.com/office/drawing/2015/9/8/chartex" xmlns:cx2="http://schemas.microsoft.com/office/drawing/2015/10/21/chartex" xmlns:cx3="http://schemas.microsoft.com/office/drawing/2016/5/9/chartex" xmlns:cx4="http://schemas.microsoft.com/office/drawing/2016/5/10/chartex" xmlns:cx5="http://schemas.microsoft.com/office/drawing/2016/5/11/chartex" xmlns:cx6="http://schemas.microsoft.com/office/drawing/2016/5/12/chartex" xmlns:cx7="http://schemas.microsoft.com/office/drawing/2016/5/13/chartex" xmlns:cx8="http://schemas.microsoft.com/office/drawing/2016/5/14/chartex" xmlns:mc="http://schemas.openxmlformats.org/markup-compatibility/2006" xmlns:aink="http://schemas.microsoft.com/office/drawing/2016/ink" xmlns:am3d="http://schemas.microsoft.com/office/drawing/2017/model3d" xmlns:o="urn:schemas-microsoft-com:office:office" xmlns:oel="http://schemas.microsoft.com/office/2019/extlst" xmlns:r="http://schemas.openxmlformats.org/officeDocument/2006/relationships" xmlns:m="http://schemas.openxmlformats.org/officeDocument/2006/math" xmlns:v="urn:schemas-microsoft-com:vml" xmlns:wp14="http://schemas.microsoft.com/office/word/2010/wordprocessingDrawing" xmlns:wp="http://schemas.openxmlformats.org/drawingml/2006/wordprocessingDrawing" xmlns:w10="urn:schemas-microsoft-com:office:word" xmlns:w="http://schemas.openxmlformats.org/wordprocessingml/2006/main" xmlns:w14="http://schemas.microsoft.com/office/word/2010/wordml" xmlns:w15="http://schemas.microsoft.com/office/word/2012/wordml" xmlns:w16cex="http://schemas.microsoft.com/office/word/2018/wordml/cex" xmlns:w16cid="http://schemas.microsoft.com/office/word/2016/wordml/cid" xmlns:w16="http://schemas.microsoft.com/office/word/2018/wordml" xmlns:w16sdtdh="http://schemas.microsoft.com/office/word/2020/wordml/sdtdatahash" xmlns:w16se="http://schemas.microsoft.com/office/word/2015/wordml/symex" xmlns:wpg="http://schemas.microsoft.com/office/word/2010/wordprocessingGroup" xmlns:wpi="http://schemas.microsoft.com/office/word/2010/wordprocessingInk" xmlns:wne="http://schemas.microsoft.com/office/word/2006/wordml" xmlns:wps="http://schemas.microsoft.com/office/word/2010/wordprocessingShape" mc:Ignorable="w14 w15 w16se w16cid w16 w16cex w16sdtdh wp14">
   <w:p>
     <w:pPr>
       <w:pStyle w:val="Header"/>
@@ -1018,7 +1072,7 @@
 </file>
 
 <file path=word/header2.xml><?xml version="1.0" encoding="utf-8"?>
-<w:hdr xmlns:wpc="http://schemas.microsoft.com/office/word/2010/wordprocessingCanvas" xmlns:cx="http://schemas.microsoft.com/office/drawing/2014/chartex" xmlns:cx1="http://schemas.microsoft.com/office/drawing/2015/9/8/chartex" xmlns:cx2="http://schemas.microsoft.com/office/drawing/2015/10/21/chartex" xmlns:cx3="http://schemas.microsoft.com/office/drawing/2016/5/9/chartex" xmlns:cx4="http://schemas.microsoft.com/office/drawing/2016/5/10/chartex" xmlns:cx5="http://schemas.microsoft.com/office/drawing/2016/5/11/chartex" xmlns:cx6="http://schemas.microsoft.com/office/drawing/2016/5/12/chartex" xmlns:cx7="http://schemas.microsoft.com/office/drawing/2016/5/13/chartex" xmlns:cx8="http://schemas.microsoft.com/office/drawing/2016/5/14/chartex" xmlns:mc="http://schemas.openxmlformats.org/markup-compatibility/2006" xmlns:aink="http://schemas.microsoft.com/office/drawing/2016/ink" xmlns:am3d="http://schemas.microsoft.com/office/drawing/2017/model3d" xmlns:o="urn:schemas-microsoft-com:office:office" xmlns:r="http://schemas.openxmlformats.org/officeDocument/2006/relationships" xmlns:m="http://schemas.openxmlformats.org/officeDocument/2006/math" xmlns:v="urn:schemas-microsoft-com:vml" xmlns:wp14="http://schemas.microsoft.com/office/word/2010/wordprocessingDrawing" xmlns:wp="http://schemas.openxmlformats.org/drawingml/2006/wordprocessingDrawing" xmlns:w10="urn:schemas-microsoft-com:office:word" xmlns:w="http://schemas.openxmlformats.org/wordprocessingml/2006/main" xmlns:w14="http://schemas.microsoft.com/office/word/2010/wordml" xmlns:w15="http://schemas.microsoft.com/office/word/2012/wordml" xmlns:w16cex="http://schemas.microsoft.com/office/word/2018/wordml/cex" xmlns:w16cid="http://schemas.microsoft.com/office/word/2016/wordml/cid" xmlns:w16="http://schemas.microsoft.com/office/word/2018/wordml" xmlns:w16sdtdh="http://schemas.microsoft.com/office/word/2020/wordml/sdtdatahash" xmlns:w16se="http://schemas.microsoft.com/office/word/2015/wordml/symex" xmlns:wpg="http://schemas.microsoft.com/office/word/2010/wordprocessingGroup" xmlns:wpi="http://schemas.microsoft.com/office/word/2010/wordprocessingInk" xmlns:wne="http://schemas.microsoft.com/office/word/2006/wordml" xmlns:wps="http://schemas.microsoft.com/office/word/2010/wordprocessingShape" mc:Ignorable="w14 w15 w16se w16cid w16 w16cex w16sdtdh wp14">
+<w:hdr xmlns:wpc="http://schemas.microsoft.com/office/word/2010/wordprocessingCanvas" xmlns:cx="http://schemas.microsoft.com/office/drawing/2014/chartex" xmlns:cx1="http://schemas.microsoft.com/office/drawing/2015/9/8/chartex" xmlns:cx2="http://schemas.microsoft.com/office/drawing/2015/10/21/chartex" xmlns:cx3="http://schemas.microsoft.com/office/drawing/2016/5/9/chartex" xmlns:cx4="http://schemas.microsoft.com/office/drawing/2016/5/10/chartex" xmlns:cx5="http://schemas.microsoft.com/office/drawing/2016/5/11/chartex" xmlns:cx6="http://schemas.microsoft.com/office/drawing/2016/5/12/chartex" xmlns:cx7="http://schemas.microsoft.com/office/drawing/2016/5/13/chartex" xmlns:cx8="http://schemas.microsoft.com/office/drawing/2016/5/14/chartex" xmlns:mc="http://schemas.openxmlformats.org/markup-compatibility/2006" xmlns:aink="http://schemas.microsoft.com/office/drawing/2016/ink" xmlns:am3d="http://schemas.microsoft.com/office/drawing/2017/model3d" xmlns:o="urn:schemas-microsoft-com:office:office" xmlns:oel="http://schemas.microsoft.com/office/2019/extlst" xmlns:r="http://schemas.openxmlformats.org/officeDocument/2006/relationships" xmlns:m="http://schemas.openxmlformats.org/officeDocument/2006/math" xmlns:v="urn:schemas-microsoft-com:vml" xmlns:wp14="http://schemas.microsoft.com/office/word/2010/wordprocessingDrawing" xmlns:wp="http://schemas.openxmlformats.org/drawingml/2006/wordprocessingDrawing" xmlns:w10="urn:schemas-microsoft-com:office:word" xmlns:w="http://schemas.openxmlformats.org/wordprocessingml/2006/main" xmlns:w14="http://schemas.microsoft.com/office/word/2010/wordml" xmlns:w15="http://schemas.microsoft.com/office/word/2012/wordml" xmlns:w16cex="http://schemas.microsoft.com/office/word/2018/wordml/cex" xmlns:w16cid="http://schemas.microsoft.com/office/word/2016/wordml/cid" xmlns:w16="http://schemas.microsoft.com/office/word/2018/wordml" xmlns:w16sdtdh="http://schemas.microsoft.com/office/word/2020/wordml/sdtdatahash" xmlns:w16se="http://schemas.microsoft.com/office/word/2015/wordml/symex" xmlns:wpg="http://schemas.microsoft.com/office/word/2010/wordprocessingGroup" xmlns:wpi="http://schemas.microsoft.com/office/word/2010/wordprocessingInk" xmlns:wne="http://schemas.microsoft.com/office/word/2006/wordml" xmlns:wps="http://schemas.microsoft.com/office/word/2010/wordprocessingShape" mc:Ignorable="w14 w15 w16se w16cid w16 w16cex w16sdtdh wp14">
   <w:p>
     <w:pPr>
       <w:pStyle w:val="Header"/>
@@ -1036,7 +1090,7 @@
 </file>
 
 <file path=word/header3.xml><?xml version="1.0" encoding="utf-8"?>
-<w:hdr xmlns:wpc="http://schemas.microsoft.com/office/word/2010/wordprocessingCanvas" xmlns:cx="http://schemas.microsoft.com/office/drawing/2014/chartex" xmlns:cx1="http://schemas.microsoft.com/office/drawing/2015/9/8/chartex" xmlns:cx2="http://schemas.microsoft.com/office/drawing/2015/10/21/chartex" xmlns:cx3="http://schemas.microsoft.com/office/drawing/2016/5/9/chartex" xmlns:cx4="http://schemas.microsoft.com/office/drawing/2016/5/10/chartex" xmlns:cx5="http://schemas.microsoft.com/office/drawing/2016/5/11/chartex" xmlns:cx6="http://schemas.microsoft.com/office/drawing/2016/5/12/chartex" xmlns:cx7="http://schemas.microsoft.com/office/drawing/2016/5/13/chartex" xmlns:cx8="http://schemas.microsoft.com/office/drawing/2016/5/14/chartex" xmlns:mc="http://schemas.openxmlformats.org/markup-compatibility/2006" xmlns:aink="http://schemas.microsoft.com/office/drawing/2016/ink" xmlns:am3d="http://schemas.microsoft.com/office/drawing/2017/model3d" xmlns:o="urn:schemas-microsoft-com:office:office" xmlns:r="http://schemas.openxmlformats.org/officeDocument/2006/relationships" xmlns:m="http://schemas.openxmlformats.org/officeDocument/2006/math" xmlns:v="urn:schemas-microsoft-com:vml" xmlns:wp14="http://schemas.microsoft.com/office/word/2010/wordprocessingDrawing" xmlns:wp="http://schemas.openxmlformats.org/drawingml/2006/wordprocessingDrawing" xmlns:w10="urn:schemas-microsoft-com:office:word" xmlns:w="http://schemas.openxmlformats.org/wordprocessingml/2006/main" xmlns:w14="http://schemas.microsoft.com/office/word/2010/wordml" xmlns:w15="http://schemas.microsoft.com/office/word/2012/wordml" xmlns:w16cex="http://schemas.microsoft.com/office/word/2018/wordml/cex" xmlns:w16cid="http://schemas.microsoft.com/office/word/2016/wordml/cid" xmlns:w16="http://schemas.microsoft.com/office/word/2018/wordml" xmlns:w16sdtdh="http://schemas.microsoft.com/office/word/2020/wordml/sdtdatahash" xmlns:w16se="http://schemas.microsoft.com/office/word/2015/wordml/symex" xmlns:wpg="http://schemas.microsoft.com/office/word/2010/wordprocessingGroup" xmlns:wpi="http://schemas.microsoft.com/office/word/2010/wordprocessingInk" xmlns:wne="http://schemas.microsoft.com/office/word/2006/wordml" xmlns:wps="http://schemas.microsoft.com/office/word/2010/wordprocessingShape" mc:Ignorable="w14 w15 w16se w16cid w16 w16cex w16sdtdh wp14">
+<w:hdr xmlns:wpc="http://schemas.microsoft.com/office/word/2010/wordprocessingCanvas" xmlns:cx="http://schemas.microsoft.com/office/drawing/2014/chartex" xmlns:cx1="http://schemas.microsoft.com/office/drawing/2015/9/8/chartex" xmlns:cx2="http://schemas.microsoft.com/office/drawing/2015/10/21/chartex" xmlns:cx3="http://schemas.microsoft.com/office/drawing/2016/5/9/chartex" xmlns:cx4="http://schemas.microsoft.com/office/drawing/2016/5/10/chartex" xmlns:cx5="http://schemas.microsoft.com/office/drawing/2016/5/11/chartex" xmlns:cx6="http://schemas.microsoft.com/office/drawing/2016/5/12/chartex" xmlns:cx7="http://schemas.microsoft.com/office/drawing/2016/5/13/chartex" xmlns:cx8="http://schemas.microsoft.com/office/drawing/2016/5/14/chartex" xmlns:mc="http://schemas.openxmlformats.org/markup-compatibility/2006" xmlns:aink="http://schemas.microsoft.com/office/drawing/2016/ink" xmlns:am3d="http://schemas.microsoft.com/office/drawing/2017/model3d" xmlns:o="urn:schemas-microsoft-com:office:office" xmlns:oel="http://schemas.microsoft.com/office/2019/extlst" xmlns:r="http://schemas.openxmlformats.org/officeDocument/2006/relationships" xmlns:m="http://schemas.openxmlformats.org/officeDocument/2006/math" xmlns:v="urn:schemas-microsoft-com:vml" xmlns:wp14="http://schemas.microsoft.com/office/word/2010/wordprocessingDrawing" xmlns:wp="http://schemas.openxmlformats.org/drawingml/2006/wordprocessingDrawing" xmlns:w10="urn:schemas-microsoft-com:office:word" xmlns:w="http://schemas.openxmlformats.org/wordprocessingml/2006/main" xmlns:w14="http://schemas.microsoft.com/office/word/2010/wordml" xmlns:w15="http://schemas.microsoft.com/office/word/2012/wordml" xmlns:w16cex="http://schemas.microsoft.com/office/word/2018/wordml/cex" xmlns:w16cid="http://schemas.microsoft.com/office/word/2016/wordml/cid" xmlns:w16="http://schemas.microsoft.com/office/word/2018/wordml" xmlns:w16sdtdh="http://schemas.microsoft.com/office/word/2020/wordml/sdtdatahash" xmlns:w16se="http://schemas.microsoft.com/office/word/2015/wordml/symex" xmlns:wpg="http://schemas.microsoft.com/office/word/2010/wordprocessingGroup" xmlns:wpi="http://schemas.microsoft.com/office/word/2010/wordprocessingInk" xmlns:wne="http://schemas.microsoft.com/office/word/2006/wordml" xmlns:wps="http://schemas.microsoft.com/office/word/2010/wordprocessingShape" mc:Ignorable="w14 w15 w16se w16cid w16 w16cex w16sdtdh wp14">
   <w:p>
     <w:pPr>
       <w:pStyle w:val="Header"/>
@@ -1046,7 +1100,7 @@
 </file>
 
 <file path=word/numbering.xml><?xml version="1.0" encoding="utf-8"?>
-<w:numbering xmlns:wpc="http://schemas.microsoft.com/office/word/2010/wordprocessingCanvas" xmlns:cx="http://schemas.microsoft.com/office/drawing/2014/chartex" xmlns:cx1="http://schemas.microsoft.com/office/drawing/2015/9/8/chartex" xmlns:cx2="http://schemas.microsoft.com/office/drawing/2015/10/21/chartex" xmlns:cx3="http://schemas.microsoft.com/office/drawing/2016/5/9/chartex" xmlns:cx4="http://schemas.microsoft.com/office/drawing/2016/5/10/chartex" xmlns:cx5="http://schemas.microsoft.com/office/drawing/2016/5/11/chartex" xmlns:cx6="http://schemas.microsoft.com/office/drawing/2016/5/12/chartex" xmlns:cx7="http://schemas.microsoft.com/office/drawing/2016/5/13/chartex" xmlns:cx8="http://schemas.microsoft.com/office/drawing/2016/5/14/chartex" xmlns:mc="http://schemas.openxmlformats.org/markup-compatibility/2006" xmlns:aink="http://schemas.microsoft.com/office/drawing/2016/ink" xmlns:am3d="http://schemas.microsoft.com/office/drawing/2017/model3d" xmlns:o="urn:schemas-microsoft-com:office:office" xmlns:r="http://schemas.openxmlformats.org/officeDocument/2006/relationships" xmlns:m="http://schemas.openxmlformats.org/officeDocument/2006/math" xmlns:v="urn:schemas-microsoft-com:vml" xmlns:wp14="http://schemas.microsoft.com/office/word/2010/wordprocessingDrawing" xmlns:wp="http://schemas.openxmlformats.org/drawingml/2006/wordprocessingDrawing" xmlns:w10="urn:schemas-microsoft-com:office:word" xmlns:w="http://schemas.openxmlformats.org/wordprocessingml/2006/main" xmlns:w14="http://schemas.microsoft.com/office/word/2010/wordml" xmlns:w15="http://schemas.microsoft.com/office/word/2012/wordml" xmlns:w16cex="http://schemas.microsoft.com/office/word/2018/wordml/cex" xmlns:w16cid="http://schemas.microsoft.com/office/word/2016/wordml/cid" xmlns:w16="http://schemas.microsoft.com/office/word/2018/wordml" xmlns:w16sdtdh="http://schemas.microsoft.com/office/word/2020/wordml/sdtdatahash" xmlns:w16se="http://schemas.microsoft.com/office/word/2015/wordml/symex" xmlns:wpg="http://schemas.microsoft.com/office/word/2010/wordprocessingGroup" xmlns:wpi="http://schemas.microsoft.com/office/word/2010/wordprocessingInk" xmlns:wne="http://schemas.microsoft.com/office/word/2006/wordml" xmlns:wps="http://schemas.microsoft.com/office/word/2010/wordprocessingShape" mc:Ignorable="w14 w15 w16se w16cid w16 w16cex w16sdtdh wp14">
+<w:numbering xmlns:wpc="http://schemas.microsoft.com/office/word/2010/wordprocessingCanvas" xmlns:cx="http://schemas.microsoft.com/office/drawing/2014/chartex" xmlns:cx1="http://schemas.microsoft.com/office/drawing/2015/9/8/chartex" xmlns:cx2="http://schemas.microsoft.com/office/drawing/2015/10/21/chartex" xmlns:cx3="http://schemas.microsoft.com/office/drawing/2016/5/9/chartex" xmlns:cx4="http://schemas.microsoft.com/office/drawing/2016/5/10/chartex" xmlns:cx5="http://schemas.microsoft.com/office/drawing/2016/5/11/chartex" xmlns:cx6="http://schemas.microsoft.com/office/drawing/2016/5/12/chartex" xmlns:cx7="http://schemas.microsoft.com/office/drawing/2016/5/13/chartex" xmlns:cx8="http://schemas.microsoft.com/office/drawing/2016/5/14/chartex" xmlns:mc="http://schemas.openxmlformats.org/markup-compatibility/2006" xmlns:aink="http://schemas.microsoft.com/office/drawing/2016/ink" xmlns:am3d="http://schemas.microsoft.com/office/drawing/2017/model3d" xmlns:o="urn:schemas-microsoft-com:office:office" xmlns:oel="http://schemas.microsoft.com/office/2019/extlst" xmlns:r="http://schemas.openxmlformats.org/officeDocument/2006/relationships" xmlns:m="http://schemas.openxmlformats.org/officeDocument/2006/math" xmlns:v="urn:schemas-microsoft-com:vml" xmlns:wp14="http://schemas.microsoft.com/office/word/2010/wordprocessingDrawing" xmlns:wp="http://schemas.openxmlformats.org/drawingml/2006/wordprocessingDrawing" xmlns:w10="urn:schemas-microsoft-com:office:word" xmlns:w="http://schemas.openxmlformats.org/wordprocessingml/2006/main" xmlns:w14="http://schemas.microsoft.com/office/word/2010/wordml" xmlns:w15="http://schemas.microsoft.com/office/word/2012/wordml" xmlns:w16cex="http://schemas.microsoft.com/office/word/2018/wordml/cex" xmlns:w16cid="http://schemas.microsoft.com/office/word/2016/wordml/cid" xmlns:w16="http://schemas.microsoft.com/office/word/2018/wordml" xmlns:w16sdtdh="http://schemas.microsoft.com/office/word/2020/wordml/sdtdatahash" xmlns:w16se="http://schemas.microsoft.com/office/word/2015/wordml/symex" xmlns:wpg="http://schemas.microsoft.com/office/word/2010/wordprocessingGroup" xmlns:wpi="http://schemas.microsoft.com/office/word/2010/wordprocessingInk" xmlns:wne="http://schemas.microsoft.com/office/word/2006/wordml" xmlns:wps="http://schemas.microsoft.com/office/word/2010/wordprocessingShape" mc:Ignorable="w14 w15 w16se w16cid w16 w16cex w16sdtdh wp14">
   <w:abstractNum w:abstractNumId="0" w15:restartNumberingAfterBreak="0">
     <w:nsid w:val="02647455"/>
     <w:multiLevelType w:val="hybridMultilevel"/>
@@ -2273,7 +2327,7 @@
         <w:rFonts w:hint="default"/>
       </w:rPr>
     </w:lvl>
-    <w:lvl w:ilvl="1" w:tplc="04090019" w:tentative="1">
+    <w:lvl w:ilvl="1" w:tplc="04090019">
       <w:start w:val="1"/>
       <w:numFmt w:val="lowerLetter"/>
       <w:lvlText w:val="%2."/>
@@ -3533,79 +3587,79 @@
       </w:rPr>
     </w:lvl>
   </w:abstractNum>
-  <w:num w:numId="1">
+  <w:num w:numId="1" w16cid:durableId="101263774">
     <w:abstractNumId w:val="9"/>
   </w:num>
-  <w:num w:numId="2">
+  <w:num w:numId="2" w16cid:durableId="1278291300">
     <w:abstractNumId w:val="15"/>
   </w:num>
-  <w:num w:numId="3">
+  <w:num w:numId="3" w16cid:durableId="1785077321">
     <w:abstractNumId w:val="6"/>
   </w:num>
-  <w:num w:numId="4">
+  <w:num w:numId="4" w16cid:durableId="1730834827">
     <w:abstractNumId w:val="18"/>
   </w:num>
-  <w:num w:numId="5">
+  <w:num w:numId="5" w16cid:durableId="2117599333">
     <w:abstractNumId w:val="2"/>
   </w:num>
-  <w:num w:numId="6">
+  <w:num w:numId="6" w16cid:durableId="169107895">
     <w:abstractNumId w:val="17"/>
   </w:num>
-  <w:num w:numId="7">
+  <w:num w:numId="7" w16cid:durableId="40709470">
     <w:abstractNumId w:val="0"/>
   </w:num>
-  <w:num w:numId="8">
+  <w:num w:numId="8" w16cid:durableId="278338536">
     <w:abstractNumId w:val="19"/>
   </w:num>
-  <w:num w:numId="9">
+  <w:num w:numId="9" w16cid:durableId="1415711415">
     <w:abstractNumId w:val="24"/>
   </w:num>
-  <w:num w:numId="10">
+  <w:num w:numId="10" w16cid:durableId="426191754">
     <w:abstractNumId w:val="14"/>
   </w:num>
-  <w:num w:numId="11">
+  <w:num w:numId="11" w16cid:durableId="1267349275">
     <w:abstractNumId w:val="1"/>
   </w:num>
-  <w:num w:numId="12">
+  <w:num w:numId="12" w16cid:durableId="1092244786">
     <w:abstractNumId w:val="20"/>
   </w:num>
-  <w:num w:numId="13">
+  <w:num w:numId="13" w16cid:durableId="1933928004">
     <w:abstractNumId w:val="3"/>
   </w:num>
-  <w:num w:numId="14">
+  <w:num w:numId="14" w16cid:durableId="3631879">
     <w:abstractNumId w:val="4"/>
   </w:num>
-  <w:num w:numId="15">
+  <w:num w:numId="15" w16cid:durableId="2127691954">
     <w:abstractNumId w:val="7"/>
   </w:num>
-  <w:num w:numId="16">
+  <w:num w:numId="16" w16cid:durableId="1152716123">
     <w:abstractNumId w:val="13"/>
   </w:num>
-  <w:num w:numId="17">
+  <w:num w:numId="17" w16cid:durableId="1106387876">
     <w:abstractNumId w:val="21"/>
   </w:num>
-  <w:num w:numId="18">
+  <w:num w:numId="18" w16cid:durableId="499933092">
     <w:abstractNumId w:val="12"/>
   </w:num>
-  <w:num w:numId="19">
+  <w:num w:numId="19" w16cid:durableId="1623997713">
     <w:abstractNumId w:val="16"/>
   </w:num>
-  <w:num w:numId="20">
+  <w:num w:numId="20" w16cid:durableId="118964114">
     <w:abstractNumId w:val="10"/>
   </w:num>
-  <w:num w:numId="21">
+  <w:num w:numId="21" w16cid:durableId="227037296">
     <w:abstractNumId w:val="8"/>
   </w:num>
-  <w:num w:numId="22">
+  <w:num w:numId="22" w16cid:durableId="1919747937">
     <w:abstractNumId w:val="5"/>
   </w:num>
-  <w:num w:numId="23">
+  <w:num w:numId="23" w16cid:durableId="1316564208">
     <w:abstractNumId w:val="22"/>
   </w:num>
-  <w:num w:numId="24">
+  <w:num w:numId="24" w16cid:durableId="237637963">
     <w:abstractNumId w:val="23"/>
   </w:num>
-  <w:num w:numId="25">
+  <w:num w:numId="25" w16cid:durableId="298653981">
     <w:abstractNumId w:val="11"/>
   </w:num>
 </w:numbering>

--- a/docs/Peer Evaluation Form.docx
+++ b/docs/Peer Evaluation Form.docx
@@ -88,7 +88,14 @@
         <w:rPr>
           <w:rFonts w:ascii="Times New Roman" w:hAnsi="Times New Roman" w:cs="Times New Roman"/>
         </w:rPr>
-        <w:t xml:space="preserve">Your name </w:t>
+        <w:t xml:space="preserve">Your </w:t>
+      </w:r>
+      <w:proofErr w:type="gramStart"/>
+      <w:r>
+        <w:rPr>
+          <w:rFonts w:ascii="Times New Roman" w:hAnsi="Times New Roman" w:cs="Times New Roman"/>
+        </w:rPr>
+        <w:t xml:space="preserve">name </w:t>
       </w:r>
       <w:r>
         <w:rPr>
@@ -96,6 +103,7 @@
         </w:rPr>
         <w:t>:</w:t>
       </w:r>
+      <w:proofErr w:type="gramEnd"/>
       <w:r>
         <w:rPr>
           <w:rFonts w:ascii="Times New Roman" w:hAnsi="Times New Roman" w:cs="Times New Roman"/>
@@ -193,7 +201,7 @@
               <w:rPr>
                 <w:rFonts w:ascii="Times New Roman" w:hAnsi="Times New Roman" w:cs="Times New Roman"/>
               </w:rPr>
-              <w:t>Member#1</w:t>
+              <w:t>Sourabh Potdar</w:t>
             </w:r>
           </w:p>
           <w:p>
@@ -215,19 +223,20 @@
                 <w:rFonts w:ascii="Times New Roman" w:hAnsi="Times New Roman" w:cs="Times New Roman"/>
               </w:rPr>
             </w:pPr>
+            <w:proofErr w:type="spellStart"/>
             <w:r>
               <w:rPr>
                 <w:rFonts w:ascii="Times New Roman" w:hAnsi="Times New Roman" w:cs="Times New Roman"/>
               </w:rPr>
-              <w:t>Member#2</w:t>
+              <w:t>Devangraj</w:t>
             </w:r>
-          </w:p>
-          <w:p>
-            <w:pPr>
-              <w:rPr>
-                <w:rFonts w:ascii="Times New Roman" w:hAnsi="Times New Roman" w:cs="Times New Roman"/>
-              </w:rPr>
-            </w:pPr>
+            <w:proofErr w:type="spellEnd"/>
+            <w:r>
+              <w:rPr>
+                <w:rFonts w:ascii="Times New Roman" w:hAnsi="Times New Roman" w:cs="Times New Roman"/>
+              </w:rPr>
+              <w:t xml:space="preserve"> Vaidya</w:t>
+            </w:r>
           </w:p>
         </w:tc>
         <w:tc>
@@ -311,6 +320,12 @@
                 <w:rFonts w:ascii="Times New Roman" w:hAnsi="Times New Roman" w:cs="Times New Roman"/>
               </w:rPr>
             </w:pPr>
+            <w:r>
+              <w:rPr>
+                <w:rFonts w:ascii="Times New Roman" w:hAnsi="Times New Roman" w:cs="Times New Roman"/>
+              </w:rPr>
+              <w:t>4</w:t>
+            </w:r>
           </w:p>
         </w:tc>
         <w:tc>
@@ -383,6 +398,12 @@
                 <w:rFonts w:ascii="Times New Roman" w:hAnsi="Times New Roman" w:cs="Times New Roman"/>
               </w:rPr>
             </w:pPr>
+            <w:r>
+              <w:rPr>
+                <w:rFonts w:ascii="Times New Roman" w:hAnsi="Times New Roman" w:cs="Times New Roman"/>
+              </w:rPr>
+              <w:t>4</w:t>
+            </w:r>
           </w:p>
         </w:tc>
         <w:tc>
@@ -453,6 +474,12 @@
                 <w:rFonts w:ascii="Times New Roman" w:hAnsi="Times New Roman" w:cs="Times New Roman"/>
               </w:rPr>
             </w:pPr>
+            <w:r>
+              <w:rPr>
+                <w:rFonts w:ascii="Times New Roman" w:hAnsi="Times New Roman" w:cs="Times New Roman"/>
+              </w:rPr>
+              <w:t>4</w:t>
+            </w:r>
           </w:p>
         </w:tc>
         <w:tc>
@@ -525,6 +552,12 @@
                 <w:rFonts w:ascii="Times New Roman" w:hAnsi="Times New Roman" w:cs="Times New Roman"/>
               </w:rPr>
             </w:pPr>
+            <w:r>
+              <w:rPr>
+                <w:rFonts w:ascii="Times New Roman" w:hAnsi="Times New Roman" w:cs="Times New Roman"/>
+              </w:rPr>
+              <w:t>4</w:t>
+            </w:r>
           </w:p>
         </w:tc>
         <w:tc>
@@ -595,6 +628,12 @@
                 <w:rFonts w:ascii="Times New Roman" w:hAnsi="Times New Roman" w:cs="Times New Roman"/>
               </w:rPr>
             </w:pPr>
+            <w:r>
+              <w:rPr>
+                <w:rFonts w:ascii="Times New Roman" w:hAnsi="Times New Roman" w:cs="Times New Roman"/>
+              </w:rPr>
+              <w:t>4</w:t>
+            </w:r>
           </w:p>
         </w:tc>
         <w:tc>
@@ -667,6 +706,12 @@
                 <w:rFonts w:ascii="Times New Roman" w:hAnsi="Times New Roman" w:cs="Times New Roman"/>
               </w:rPr>
             </w:pPr>
+            <w:r>
+              <w:rPr>
+                <w:rFonts w:ascii="Times New Roman" w:hAnsi="Times New Roman" w:cs="Times New Roman"/>
+              </w:rPr>
+              <w:t>4</w:t>
+            </w:r>
           </w:p>
         </w:tc>
         <w:tc>
@@ -738,6 +783,12 @@
                 <w:rFonts w:ascii="Times New Roman" w:hAnsi="Times New Roman" w:cs="Times New Roman"/>
               </w:rPr>
             </w:pPr>
+            <w:r>
+              <w:rPr>
+                <w:rFonts w:ascii="Times New Roman" w:hAnsi="Times New Roman" w:cs="Times New Roman"/>
+              </w:rPr>
+              <w:t>24</w:t>
+            </w:r>
           </w:p>
         </w:tc>
         <w:tc>
@@ -778,13 +829,39 @@
         <w:ind w:left="360"/>
         <w:rPr>
           <w:rFonts w:ascii="Times New Roman" w:hAnsi="Times New Roman" w:cs="Times New Roman"/>
+          <w:b/>
+          <w:bCs/>
         </w:rPr>
       </w:pPr>
       <w:r>
         <w:rPr>
           <w:rFonts w:ascii="Times New Roman" w:hAnsi="Times New Roman" w:cs="Times New Roman"/>
+          <w:b/>
+          <w:bCs/>
         </w:rPr>
         <w:t>How effectively did your group work?</w:t>
+      </w:r>
+    </w:p>
+    <w:p>
+      <w:pPr>
+        <w:spacing w:after="0" w:line="240" w:lineRule="auto"/>
+        <w:rPr>
+          <w:rFonts w:ascii="Times New Roman" w:hAnsi="Times New Roman" w:cs="Times New Roman"/>
+        </w:rPr>
+      </w:pPr>
+    </w:p>
+    <w:p>
+      <w:pPr>
+        <w:spacing w:after="0" w:line="240" w:lineRule="auto"/>
+        <w:rPr>
+          <w:rFonts w:ascii="Times New Roman" w:hAnsi="Times New Roman" w:cs="Times New Roman"/>
+        </w:rPr>
+      </w:pPr>
+      <w:r>
+        <w:rPr>
+          <w:rFonts w:ascii="Times New Roman" w:hAnsi="Times New Roman" w:cs="Times New Roman"/>
+        </w:rPr>
+        <w:t>Efficient meetings and collaboration work.</w:t>
       </w:r>
     </w:p>
     <w:p>
@@ -818,13 +895,65 @@
         <w:ind w:left="360"/>
         <w:rPr>
           <w:rFonts w:ascii="Times New Roman" w:hAnsi="Times New Roman" w:cs="Times New Roman"/>
+          <w:b/>
+          <w:bCs/>
         </w:rPr>
       </w:pPr>
       <w:r>
         <w:rPr>
           <w:rFonts w:ascii="Times New Roman" w:hAnsi="Times New Roman" w:cs="Times New Roman"/>
+          <w:b/>
+          <w:bCs/>
         </w:rPr>
         <w:t>Were the behaviors of any of your team members particularly valuable or detrimental to the team? Explain.</w:t>
+      </w:r>
+    </w:p>
+    <w:p>
+      <w:pPr>
+        <w:spacing w:after="0" w:line="240" w:lineRule="auto"/>
+        <w:rPr>
+          <w:rFonts w:ascii="Times New Roman" w:hAnsi="Times New Roman" w:cs="Times New Roman"/>
+        </w:rPr>
+      </w:pPr>
+    </w:p>
+    <w:p>
+      <w:pPr>
+        <w:spacing w:after="0" w:line="240" w:lineRule="auto"/>
+        <w:rPr>
+          <w:rFonts w:ascii="Times New Roman" w:hAnsi="Times New Roman" w:cs="Times New Roman"/>
+        </w:rPr>
+      </w:pPr>
+      <w:r>
+        <w:rPr>
+          <w:rFonts w:ascii="Times New Roman" w:hAnsi="Times New Roman" w:cs="Times New Roman"/>
+        </w:rPr>
+        <w:t>Collaborative nature: valuable to have team members</w:t>
+      </w:r>
+    </w:p>
+    <w:p>
+      <w:pPr>
+        <w:spacing w:after="0" w:line="240" w:lineRule="auto"/>
+        <w:rPr>
+          <w:rFonts w:ascii="Times New Roman" w:hAnsi="Times New Roman" w:cs="Times New Roman"/>
+        </w:rPr>
+      </w:pPr>
+      <w:r>
+        <w:rPr>
+          <w:rFonts w:ascii="Times New Roman" w:hAnsi="Times New Roman" w:cs="Times New Roman"/>
+        </w:rPr>
+        <w:t xml:space="preserve">As the project required setting up the environment </w:t>
+      </w:r>
+      <w:r>
+        <w:rPr>
+          <w:rFonts w:ascii="Times New Roman" w:hAnsi="Times New Roman" w:cs="Times New Roman"/>
+        </w:rPr>
+        <w:t>different systems as this project</w:t>
+      </w:r>
+      <w:r>
+        <w:rPr>
+          <w:rFonts w:ascii="Times New Roman" w:hAnsi="Times New Roman" w:cs="Times New Roman"/>
+        </w:rPr>
+        <w:t>, which was the trickiest part.</w:t>
       </w:r>
     </w:p>
     <w:p>
@@ -854,25 +983,55 @@
         <w:ind w:left="360"/>
         <w:rPr>
           <w:rFonts w:ascii="Times New Roman" w:hAnsi="Times New Roman" w:cs="Times New Roman"/>
+          <w:b/>
+          <w:bCs/>
         </w:rPr>
       </w:pPr>
       <w:r>
         <w:rPr>
           <w:rFonts w:ascii="Times New Roman" w:hAnsi="Times New Roman" w:cs="Times New Roman"/>
+          <w:b/>
+          <w:bCs/>
         </w:rPr>
         <w:t xml:space="preserve">What did you learn about working in a group from this </w:t>
       </w:r>
       <w:r>
         <w:rPr>
           <w:rFonts w:ascii="Times New Roman" w:hAnsi="Times New Roman" w:cs="Times New Roman"/>
+          <w:b/>
+          <w:bCs/>
         </w:rPr>
         <w:t xml:space="preserve">assignment </w:t>
       </w:r>
       <w:r>
         <w:rPr>
           <w:rFonts w:ascii="Times New Roman" w:hAnsi="Times New Roman" w:cs="Times New Roman"/>
+          <w:b/>
+          <w:bCs/>
         </w:rPr>
         <w:t>that you will carry into your next group experience?</w:t>
+      </w:r>
+    </w:p>
+    <w:p>
+      <w:pPr>
+        <w:spacing w:after="0" w:line="240" w:lineRule="auto"/>
+        <w:rPr>
+          <w:rFonts w:ascii="Times New Roman" w:hAnsi="Times New Roman" w:cs="Times New Roman"/>
+        </w:rPr>
+      </w:pPr>
+    </w:p>
+    <w:p>
+      <w:pPr>
+        <w:spacing w:after="0" w:line="240" w:lineRule="auto"/>
+        <w:rPr>
+          <w:rFonts w:ascii="Times New Roman" w:hAnsi="Times New Roman" w:cs="Times New Roman"/>
+        </w:rPr>
+      </w:pPr>
+      <w:r>
+        <w:rPr>
+          <w:rFonts w:ascii="Times New Roman" w:hAnsi="Times New Roman" w:cs="Times New Roman"/>
+        </w:rPr>
+        <w:t>Prepare for the worst – tasks that seem ordinary might be the one that could take more. Communicate well with your team and manage expectations and challenges.</w:t>
       </w:r>
     </w:p>
     <w:p>
